--- a/handouts/word/L10-classification.docx
+++ b/handouts/word/L10-classification.docx
@@ -241,8 +241,45 @@
           <w:rStyle w:val="IntenseEmphasis"/>
           <w:lang w:val="en-GB"/>
         </w:rPr>
-        <w:t>COMP3005/Computer Vision</w:t>
-      </w:r>
+        <w:t xml:space="preserve"> </w:t>
+      </w:r>
+      <w:r>
+        <w:rPr>
+          <w:rStyle w:val="IntenseEmphasis"/>
+          <w:lang w:val="en-GB"/>
+        </w:rPr>
+        <w:t>COMP3</w:t>
+      </w:r>
+      <w:r>
+        <w:rPr>
+          <w:rStyle w:val="IntenseEmphasis"/>
+          <w:lang w:val="en-GB"/>
+        </w:rPr>
+        <w:t>2</w:t>
+      </w:r>
+      <w:r>
+        <w:rPr>
+          <w:rStyle w:val="IntenseEmphasis"/>
+          <w:lang w:val="en-GB"/>
+        </w:rPr>
+        <w:t>0</w:t>
+      </w:r>
+      <w:r>
+        <w:rPr>
+          <w:rStyle w:val="IntenseEmphasis"/>
+          <w:lang w:val="en-GB"/>
+        </w:rPr>
+        <w:t xml:space="preserve">4/COMP6223 - </w:t>
+      </w:r>
+      <w:r>
+        <w:rPr>
+          <w:rStyle w:val="IntenseEmphasis"/>
+          <w:lang w:val="en-GB"/>
+        </w:rPr>
+        <w:t>Computer Vision</w:t>
+      </w:r>
+      <w:bookmarkStart w:id="0" w:name="_GoBack"/>
+      <w:bookmarkEnd w:id="0"/>
     </w:p>
     <w:p>
       <w:pPr>
@@ -2307,7 +2344,6 @@
           <w:sz w:val="22"/>
           <w:lang w:val="en-GB"/>
         </w:rPr>
-        <w:lastRenderedPageBreak/>
         <w:t xml:space="preserve">Conceptually the simplest summary measure is probably </w:t>
       </w:r>
       <w:r>
@@ -2398,8 +2434,6 @@
           <w:lang w:val="en-GB"/>
         </w:rPr>
       </w:pPr>
-      <w:bookmarkStart w:id="0" w:name="_GoBack"/>
-      <w:bookmarkEnd w:id="0"/>
       <w:r>
         <w:rPr>
           <w:sz w:val="22"/>
@@ -2608,23 +2642,7 @@
           <w:sz w:val="22"/>
           <w:lang w:val="en-GB"/>
         </w:rPr>
-        <w:t xml:space="preserve">Chapter 12 of the </w:t>
-      </w:r>
-      <w:proofErr w:type="spellStart"/>
-      <w:r>
-        <w:rPr>
-          <w:sz w:val="22"/>
-          <w:lang w:val="en-GB"/>
-        </w:rPr>
-        <w:t>OpenIMAJ</w:t>
-      </w:r>
-      <w:proofErr w:type="spellEnd"/>
-      <w:r>
-        <w:rPr>
-          <w:sz w:val="22"/>
-          <w:lang w:val="en-GB"/>
-        </w:rPr>
-        <w:t xml:space="preserve"> tutorial covers dense local feature extraction, spatial pyramids and fast linear classification for learning a set of 101 object categories.</w:t>
+        <w:t>Chapter 12 of the OpenIMAJ tutorial covers dense local feature extraction, spatial pyramids and fast linear classification for learning a set of 101 object categories.</w:t>
       </w:r>
     </w:p>
     <w:p>

--- a/handouts/word/L10-classification.docx
+++ b/handouts/word/L10-classification.docx
@@ -241,45 +241,8 @@
           <w:rStyle w:val="IntenseEmphasis"/>
           <w:lang w:val="en-GB"/>
         </w:rPr>
-        <w:t xml:space="preserve"> </w:t>
-      </w:r>
-      <w:r>
-        <w:rPr>
-          <w:rStyle w:val="IntenseEmphasis"/>
-          <w:lang w:val="en-GB"/>
-        </w:rPr>
-        <w:t>COMP3</w:t>
-      </w:r>
-      <w:r>
-        <w:rPr>
-          <w:rStyle w:val="IntenseEmphasis"/>
-          <w:lang w:val="en-GB"/>
-        </w:rPr>
-        <w:t>2</w:t>
-      </w:r>
-      <w:r>
-        <w:rPr>
-          <w:rStyle w:val="IntenseEmphasis"/>
-          <w:lang w:val="en-GB"/>
-        </w:rPr>
-        <w:t>0</w:t>
-      </w:r>
-      <w:r>
-        <w:rPr>
-          <w:rStyle w:val="IntenseEmphasis"/>
-          <w:lang w:val="en-GB"/>
-        </w:rPr>
-        <w:t xml:space="preserve">4/COMP6223 - </w:t>
-      </w:r>
-      <w:r>
-        <w:rPr>
-          <w:rStyle w:val="IntenseEmphasis"/>
-          <w:lang w:val="en-GB"/>
-        </w:rPr>
-        <w:t>Computer Vision</w:t>
-      </w:r>
-      <w:bookmarkStart w:id="0" w:name="_GoBack"/>
-      <w:bookmarkEnd w:id="0"/>
+        <w:t>COMP3005/Computer Vision</w:t>
+      </w:r>
     </w:p>
     <w:p>
       <w:pPr>
@@ -2344,6 +2307,7 @@
           <w:sz w:val="22"/>
           <w:lang w:val="en-GB"/>
         </w:rPr>
+        <w:lastRenderedPageBreak/>
         <w:t xml:space="preserve">Conceptually the simplest summary measure is probably </w:t>
       </w:r>
       <w:r>
@@ -2434,6 +2398,8 @@
           <w:lang w:val="en-GB"/>
         </w:rPr>
       </w:pPr>
+      <w:bookmarkStart w:id="0" w:name="_GoBack"/>
+      <w:bookmarkEnd w:id="0"/>
       <w:r>
         <w:rPr>
           <w:sz w:val="22"/>
@@ -2642,7 +2608,23 @@
           <w:sz w:val="22"/>
           <w:lang w:val="en-GB"/>
         </w:rPr>
-        <w:t>Chapter 12 of the OpenIMAJ tutorial covers dense local feature extraction, spatial pyramids and fast linear classification for learning a set of 101 object categories.</w:t>
+        <w:t xml:space="preserve">Chapter 12 of the </w:t>
+      </w:r>
+      <w:proofErr w:type="spellStart"/>
+      <w:r>
+        <w:rPr>
+          <w:sz w:val="22"/>
+          <w:lang w:val="en-GB"/>
+        </w:rPr>
+        <w:t>OpenIMAJ</w:t>
+      </w:r>
+      <w:proofErr w:type="spellEnd"/>
+      <w:r>
+        <w:rPr>
+          <w:sz w:val="22"/>
+          <w:lang w:val="en-GB"/>
+        </w:rPr>
+        <w:t xml:space="preserve"> tutorial covers dense local feature extraction, spatial pyramids and fast linear classification for learning a set of 101 object categories.</w:t>
       </w:r>
     </w:p>
     <w:p>

--- a/handouts/word/L10-classification.docx
+++ b/handouts/word/L10-classification.docx
@@ -241,7 +241,51 @@
           <w:rStyle w:val="IntenseEmphasis"/>
           <w:lang w:val="en-GB"/>
         </w:rPr>
-        <w:t>COMP3005/Computer Vision</w:t>
+        <w:t xml:space="preserve"> </w:t>
+      </w:r>
+      <w:r>
+        <w:rPr>
+          <w:rStyle w:val="IntenseEmphasis"/>
+          <w:lang w:val="en-GB"/>
+        </w:rPr>
+        <w:t>COMP3</w:t>
+      </w:r>
+      <w:r>
+        <w:rPr>
+          <w:rStyle w:val="IntenseEmphasis"/>
+          <w:lang w:val="en-GB"/>
+        </w:rPr>
+        <w:t>2</w:t>
+      </w:r>
+      <w:r>
+        <w:rPr>
+          <w:rStyle w:val="IntenseEmphasis"/>
+          <w:lang w:val="en-GB"/>
+        </w:rPr>
+        <w:t>0</w:t>
+      </w:r>
+      <w:r>
+        <w:rPr>
+          <w:rStyle w:val="IntenseEmphasis"/>
+          <w:lang w:val="en-GB"/>
+        </w:rPr>
+        <w:t>4/COMP6223</w:t>
+      </w:r>
+      <w:r>
+        <w:rPr>
+          <w:rStyle w:val="IntenseEmphasis"/>
+          <w:lang w:val="en-GB"/>
+        </w:rPr>
+        <w:t xml:space="preserve"> </w:t>
+      </w:r>
+      <w:bookmarkStart w:id="0" w:name="_GoBack"/>
+      <w:bookmarkEnd w:id="0"/>
+      <w:r>
+        <w:rPr>
+          <w:rStyle w:val="IntenseEmphasis"/>
+          <w:lang w:val="en-GB"/>
+        </w:rPr>
+        <w:t>Computer Vision</w:t>
       </w:r>
     </w:p>
     <w:p>
@@ -331,23 +375,7 @@
           <w:sz w:val="22"/>
           <w:lang w:val="en-GB"/>
         </w:rPr>
-        <w:t>(</w:t>
-      </w:r>
-      <w:proofErr w:type="spellStart"/>
-      <w:r>
-        <w:rPr>
-          <w:sz w:val="22"/>
-          <w:lang w:val="en-GB"/>
-        </w:rPr>
-        <w:t>BoVW</w:t>
-      </w:r>
-      <w:proofErr w:type="spellEnd"/>
-      <w:r>
-        <w:rPr>
-          <w:sz w:val="22"/>
-          <w:lang w:val="en-GB"/>
-        </w:rPr>
-        <w:t xml:space="preserve">) </w:t>
+        <w:t xml:space="preserve">(BoVW) </w:t>
       </w:r>
       <w:r>
         <w:rPr>
@@ -356,21 +384,12 @@
         </w:rPr>
         <w:t xml:space="preserve">representation was a powerful technique for image search. It turns out that </w:t>
       </w:r>
-      <w:proofErr w:type="spellStart"/>
-      <w:r>
-        <w:rPr>
-          <w:sz w:val="22"/>
-          <w:lang w:val="en-GB"/>
-        </w:rPr>
-        <w:t>BoVWs</w:t>
-      </w:r>
-      <w:proofErr w:type="spellEnd"/>
-      <w:r>
-        <w:rPr>
-          <w:sz w:val="22"/>
-          <w:lang w:val="en-GB"/>
-        </w:rPr>
-        <w:t xml:space="preserve"> are very useful for use</w:t>
+      <w:r>
+        <w:rPr>
+          <w:sz w:val="22"/>
+          <w:lang w:val="en-GB"/>
+        </w:rPr>
+        <w:t>BoVWs are very useful for use</w:t>
       </w:r>
       <w:r>
         <w:rPr>
@@ -1038,23 +1057,7 @@
           <w:sz w:val="22"/>
           <w:lang w:val="en-GB"/>
         </w:rPr>
-        <w:t xml:space="preserve">The gap between what computer </w:t>
-      </w:r>
-      <w:proofErr w:type="gramStart"/>
-      <w:r>
-        <w:rPr>
-          <w:sz w:val="22"/>
-          <w:lang w:val="en-GB"/>
-        </w:rPr>
-        <w:t>vision</w:t>
-      </w:r>
-      <w:proofErr w:type="gramEnd"/>
-      <w:r>
-        <w:rPr>
-          <w:sz w:val="22"/>
-          <w:lang w:val="en-GB"/>
-        </w:rPr>
-        <w:t xml:space="preserve"> can currently achieve and what humans can perceive is known as the </w:t>
+        <w:t xml:space="preserve">The gap between what computer vision can currently achieve and what humans can perceive is known as the </w:t>
       </w:r>
       <w:r>
         <w:rPr>
@@ -1105,16 +1108,8 @@
         <w:rPr>
           <w:lang w:val="en-GB"/>
         </w:rPr>
-        <w:t xml:space="preserve">approaches and the use of the </w:t>
-      </w:r>
-      <w:proofErr w:type="spellStart"/>
-      <w:r>
-        <w:rPr>
-          <w:lang w:val="en-GB"/>
-        </w:rPr>
-        <w:t>BoVW</w:t>
-      </w:r>
-      <w:proofErr w:type="spellEnd"/>
+        <w:t>approaches and the use of the BoVW</w:t>
+      </w:r>
     </w:p>
     <w:p>
       <w:pPr>
@@ -1160,23 +1155,7 @@
           <w:lang w:val="en-GB"/>
         </w:rPr>
         <w:lastRenderedPageBreak/>
-        <w:t xml:space="preserve">It turns out that the occurrence histograms created from the </w:t>
-      </w:r>
-      <w:proofErr w:type="spellStart"/>
-      <w:r>
-        <w:rPr>
-          <w:sz w:val="22"/>
-          <w:lang w:val="en-GB"/>
-        </w:rPr>
-        <w:t>BoVW</w:t>
-      </w:r>
-      <w:proofErr w:type="spellEnd"/>
-      <w:r>
-        <w:rPr>
-          <w:sz w:val="22"/>
-          <w:lang w:val="en-GB"/>
-        </w:rPr>
-        <w:t xml:space="preserve"> representation used in image search are also incredibly powerful descriptors for whole-image classification and object detection tasks.</w:t>
+        <w:t>It turns out that the occurrence histograms created from the BoVW representation used in image search are also incredibly powerful descriptors for whole-image classification and object detection tasks.</w:t>
       </w:r>
     </w:p>
     <w:p>
@@ -1514,21 +1493,12 @@
           <w:lang w:val="en-GB"/>
         </w:rPr>
       </w:pPr>
-      <w:proofErr w:type="spellStart"/>
-      <w:r>
-        <w:rPr>
-          <w:sz w:val="22"/>
-          <w:lang w:val="en-GB"/>
-        </w:rPr>
-        <w:t>BoVW</w:t>
-      </w:r>
-      <w:proofErr w:type="spellEnd"/>
-      <w:r>
-        <w:rPr>
-          <w:sz w:val="22"/>
-          <w:lang w:val="en-GB"/>
-        </w:rPr>
-        <w:t xml:space="preserve"> representations </w:t>
+      <w:r>
+        <w:rPr>
+          <w:sz w:val="22"/>
+          <w:lang w:val="en-GB"/>
+        </w:rPr>
+        <w:t xml:space="preserve">BoVW representations </w:t>
       </w:r>
       <w:r>
         <w:rPr>
@@ -1698,21 +1668,7 @@
         <w:rPr>
           <w:lang w:val="en-GB"/>
         </w:rPr>
-        <w:t xml:space="preserve">Developing and benchmarking a </w:t>
-      </w:r>
-      <w:proofErr w:type="spellStart"/>
-      <w:r>
-        <w:rPr>
-          <w:lang w:val="en-GB"/>
-        </w:rPr>
-        <w:t>BoVW</w:t>
-      </w:r>
-      <w:proofErr w:type="spellEnd"/>
-      <w:r>
-        <w:rPr>
-          <w:lang w:val="en-GB"/>
-        </w:rPr>
-        <w:t xml:space="preserve"> scene classifier</w:t>
+        <w:t>Developing and benchmarking a BoVW scene classifier</w:t>
       </w:r>
     </w:p>
     <w:p>
@@ -2034,23 +1990,7 @@
           <w:sz w:val="22"/>
           <w:lang w:val="en-GB"/>
         </w:rPr>
-        <w:t xml:space="preserve">E.g. </w:t>
-      </w:r>
-      <w:proofErr w:type="spellStart"/>
-      <w:r>
-        <w:rPr>
-          <w:sz w:val="22"/>
-          <w:lang w:val="en-GB"/>
-        </w:rPr>
-        <w:t>OvR</w:t>
-      </w:r>
-      <w:proofErr w:type="spellEnd"/>
-      <w:r>
-        <w:rPr>
-          <w:sz w:val="22"/>
-          <w:lang w:val="en-GB"/>
-        </w:rPr>
-        <w:t xml:space="preserve"> linear classifiers with a kernel map.</w:t>
+        <w:t>E.g. OvR linear classifiers with a kernel map.</w:t>
       </w:r>
     </w:p>
     <w:p>
@@ -2307,7 +2247,6 @@
           <w:sz w:val="22"/>
           <w:lang w:val="en-GB"/>
         </w:rPr>
-        <w:lastRenderedPageBreak/>
         <w:t xml:space="preserve">Conceptually the simplest summary measure is probably </w:t>
       </w:r>
       <w:r>
@@ -2398,8 +2337,6 @@
           <w:lang w:val="en-GB"/>
         </w:rPr>
       </w:pPr>
-      <w:bookmarkStart w:id="0" w:name="_GoBack"/>
-      <w:bookmarkEnd w:id="0"/>
       <w:r>
         <w:rPr>
           <w:sz w:val="22"/>
@@ -2608,23 +2545,7 @@
           <w:sz w:val="22"/>
           <w:lang w:val="en-GB"/>
         </w:rPr>
-        <w:t xml:space="preserve">Chapter 12 of the </w:t>
-      </w:r>
-      <w:proofErr w:type="spellStart"/>
-      <w:r>
-        <w:rPr>
-          <w:sz w:val="22"/>
-          <w:lang w:val="en-GB"/>
-        </w:rPr>
-        <w:t>OpenIMAJ</w:t>
-      </w:r>
-      <w:proofErr w:type="spellEnd"/>
-      <w:r>
-        <w:rPr>
-          <w:sz w:val="22"/>
-          <w:lang w:val="en-GB"/>
-        </w:rPr>
-        <w:t xml:space="preserve"> tutorial covers dense local feature extraction, spatial pyramids and fast linear classification for learning a set of 101 object categories.</w:t>
+        <w:t>Chapter 12 of the OpenIMAJ tutorial covers dense local feature extraction, spatial pyramids and fast linear classification for learning a set of 101 object categories.</w:t>
       </w:r>
     </w:p>
     <w:p>
